--- a/nepu_metro_design.docx
+++ b/nepu_metro_design.docx
@@ -109,16 +109,10 @@
     <w:p>
       <w:r>
         <w:br/>
-        <w:t>D</w:t>
-      </w:r>
-      <w:r>
-        <w:t xml:space="preserve">esign a payment system for public metro transport. </w:t>
-      </w:r>
-      <w:r>
-        <w:t>The problem statement is to design the fare calculation engine for TigerCard</w:t>
-      </w:r>
-      <w:r>
-        <w:t>.</w:t>
+        <w:t xml:space="preserve">Design a payment system for public metro transport. </w:t>
+      </w:r>
+      <w:r>
+        <w:t>The problem statement is to design the fare calculation engine for TigerCard.</w:t>
       </w:r>
     </w:p>
     <w:p>
@@ -382,15 +376,7 @@
         <w:t xml:space="preserve">search and book tickets </w:t>
       </w:r>
       <w:r>
-        <w:t xml:space="preserve">with </w:t>
-      </w:r>
-      <w:proofErr w:type="gramStart"/>
-      <w:r>
-        <w:t>very low</w:t>
-      </w:r>
-      <w:proofErr w:type="gramEnd"/>
-      <w:r>
-        <w:t xml:space="preserve"> latency</w:t>
+        <w:t>with very low latency</w:t>
       </w:r>
       <w:r>
         <w:t>.</w:t>
@@ -478,15 +464,7 @@
         <w:t>must</w:t>
       </w:r>
       <w:r>
-        <w:t xml:space="preserve"> be </w:t>
-      </w:r>
-      <w:proofErr w:type="gramStart"/>
-      <w:r>
-        <w:t>highly available</w:t>
-      </w:r>
-      <w:proofErr w:type="gramEnd"/>
-      <w:r>
-        <w:t xml:space="preserve"> and should be 99.99% of the time.</w:t>
+        <w:t xml:space="preserve"> be highly available and should be 99.99% of the time.</w:t>
       </w:r>
     </w:p>
     <w:p>
@@ -1658,18 +1636,8 @@
                 <w:color w:val="222222"/>
                 <w:shd w:val="clear" w:color="auto" w:fill="FFFFFF"/>
               </w:rPr>
-              <w:t xml:space="preserve">Different data storage technologies to handle different data </w:t>
+              <w:t>Different data storage technologies to handle different data storage</w:t>
             </w:r>
-            <w:proofErr w:type="gramStart"/>
-            <w:r>
-              <w:rPr>
-                <w:rFonts w:cstheme="minorHAnsi"/>
-                <w:color w:val="222222"/>
-                <w:shd w:val="clear" w:color="auto" w:fill="FFFFFF"/>
-              </w:rPr>
-              <w:t>storage</w:t>
-            </w:r>
-            <w:proofErr w:type="gramEnd"/>
           </w:p>
           <w:p/>
         </w:tc>
@@ -1783,659 +1751,6 @@
     </w:p>
     <w:p>
       <w:pPr>
-        <w:pStyle w:val="Heading2"/>
-        <w:rPr>
-          <w:b/>
-          <w:bCs/>
-        </w:rPr>
-      </w:pPr>
-      <w:bookmarkStart w:id="9" w:name="_Toc28566600"/>
-      <w:r>
-        <w:rPr>
-          <w:b/>
-          <w:bCs/>
-        </w:rPr>
-        <w:t>Architectural Patterns</w:t>
-      </w:r>
-      <w:r>
-        <w:rPr>
-          <w:b/>
-          <w:bCs/>
-        </w:rPr>
-        <w:t xml:space="preserve"> and proposed solutions:</w:t>
-      </w:r>
-      <w:bookmarkEnd w:id="9"/>
-    </w:p>
-    <w:tbl>
-      <w:tblPr>
-        <w:tblStyle w:val="TableGrid"/>
-        <w:tblW w:w="9368" w:type="dxa"/>
-        <w:tblLook w:val="04A0" w:firstRow="1" w:lastRow="0" w:firstColumn="1" w:lastColumn="0" w:noHBand="0" w:noVBand="1"/>
-      </w:tblPr>
-      <w:tblGrid>
-        <w:gridCol w:w="2149"/>
-        <w:gridCol w:w="1761"/>
-        <w:gridCol w:w="2124"/>
-        <w:gridCol w:w="1814"/>
-        <w:gridCol w:w="1520"/>
-      </w:tblGrid>
-      <w:tr>
-        <w:trPr>
-          <w:trHeight w:val="557"/>
-        </w:trPr>
-        <w:tc>
-          <w:tcPr>
-            <w:tcW w:w="2149" w:type="dxa"/>
-            <w:shd w:val="clear" w:color="auto" w:fill="DEEAF6" w:themeFill="accent5" w:themeFillTint="33"/>
-          </w:tcPr>
-          <w:p>
-            <w:r>
-              <w:t>Problem</w:t>
-            </w:r>
-          </w:p>
-        </w:tc>
-        <w:tc>
-          <w:tcPr>
-            <w:tcW w:w="1761" w:type="dxa"/>
-            <w:shd w:val="clear" w:color="auto" w:fill="DEEAF6" w:themeFill="accent5" w:themeFillTint="33"/>
-          </w:tcPr>
-          <w:p>
-            <w:r>
-              <w:t>Patterns</w:t>
-            </w:r>
-          </w:p>
-          <w:p/>
-        </w:tc>
-        <w:tc>
-          <w:tcPr>
-            <w:tcW w:w="2124" w:type="dxa"/>
-            <w:shd w:val="clear" w:color="auto" w:fill="DEEAF6" w:themeFill="accent5" w:themeFillTint="33"/>
-          </w:tcPr>
-          <w:p>
-            <w:r>
-              <w:t>Solution</w:t>
-            </w:r>
-          </w:p>
-        </w:tc>
-        <w:tc>
-          <w:tcPr>
-            <w:tcW w:w="1814" w:type="dxa"/>
-            <w:shd w:val="clear" w:color="auto" w:fill="DEEAF6" w:themeFill="accent5" w:themeFillTint="33"/>
-          </w:tcPr>
-          <w:p>
-            <w:r>
-              <w:t>Alternative</w:t>
-            </w:r>
-          </w:p>
-        </w:tc>
-        <w:tc>
-          <w:tcPr>
-            <w:tcW w:w="1520" w:type="dxa"/>
-            <w:shd w:val="clear" w:color="auto" w:fill="DEEAF6" w:themeFill="accent5" w:themeFillTint="33"/>
-          </w:tcPr>
-          <w:p>
-            <w:r>
-              <w:t>Reason</w:t>
-            </w:r>
-          </w:p>
-        </w:tc>
-      </w:tr>
-      <w:tr>
-        <w:trPr>
-          <w:trHeight w:val="1384"/>
-        </w:trPr>
-        <w:tc>
-          <w:tcPr>
-            <w:tcW w:w="2149" w:type="dxa"/>
-          </w:tcPr>
-          <w:p>
-            <w:r>
-              <w:t>How to design resilient services</w:t>
-            </w:r>
-          </w:p>
-        </w:tc>
-        <w:tc>
-          <w:tcPr>
-            <w:tcW w:w="1761" w:type="dxa"/>
-          </w:tcPr>
-          <w:p>
-            <w:r>
-              <w:t>Reactive manifesto</w:t>
-            </w:r>
-          </w:p>
-          <w:p/>
-        </w:tc>
-        <w:tc>
-          <w:tcPr>
-            <w:tcW w:w="2124" w:type="dxa"/>
-          </w:tcPr>
-          <w:p>
-            <w:r>
-              <w:t>Reactive Microservices</w:t>
-            </w:r>
-          </w:p>
-        </w:tc>
-        <w:tc>
-          <w:tcPr>
-            <w:tcW w:w="1814" w:type="dxa"/>
-          </w:tcPr>
-          <w:p>
-            <w:pPr>
-              <w:rPr>
-                <w:rFonts w:cstheme="minorHAnsi"/>
-              </w:rPr>
-            </w:pPr>
-            <w:r>
-              <w:rPr>
-                <w:rFonts w:cstheme="minorHAnsi"/>
-              </w:rPr>
-              <w:t xml:space="preserve">Synchronous services </w:t>
-            </w:r>
-          </w:p>
-        </w:tc>
-        <w:tc>
-          <w:tcPr>
-            <w:tcW w:w="1520" w:type="dxa"/>
-          </w:tcPr>
-          <w:p>
-            <w:pPr>
-              <w:rPr>
-                <w:rFonts w:cstheme="minorHAnsi"/>
-              </w:rPr>
-            </w:pPr>
-            <w:r>
-              <w:rPr>
-                <w:rFonts w:cstheme="minorHAnsi"/>
-                <w:color w:val="222222"/>
-                <w:shd w:val="clear" w:color="auto" w:fill="FFFFFF"/>
-              </w:rPr>
-              <w:t>Services that are flexible, scalable, and highly responsive</w:t>
-            </w:r>
-          </w:p>
-        </w:tc>
-      </w:tr>
-      <w:tr>
-        <w:trPr>
-          <w:trHeight w:val="1384"/>
-        </w:trPr>
-        <w:tc>
-          <w:tcPr>
-            <w:tcW w:w="2149" w:type="dxa"/>
-          </w:tcPr>
-          <w:p>
-            <w:pPr>
-              <w:rPr>
-                <w:rFonts w:cstheme="minorHAnsi"/>
-              </w:rPr>
-            </w:pPr>
-            <w:r>
-              <w:rPr>
-                <w:rFonts w:cstheme="minorHAnsi"/>
-                <w:color w:val="333333"/>
-                <w:shd w:val="clear" w:color="auto" w:fill="FFFFFF"/>
-              </w:rPr>
-              <w:lastRenderedPageBreak/>
-              <w:t>How to reliably/atomically update the database and publish messages/events</w:t>
-            </w:r>
-          </w:p>
-        </w:tc>
-        <w:tc>
-          <w:tcPr>
-            <w:tcW w:w="1761" w:type="dxa"/>
-          </w:tcPr>
-          <w:p>
-            <w:r>
-              <w:t>Event Sourcing and CQRS</w:t>
-            </w:r>
-          </w:p>
-        </w:tc>
-        <w:tc>
-          <w:tcPr>
-            <w:tcW w:w="2124" w:type="dxa"/>
-          </w:tcPr>
-          <w:p>
-            <w:pPr>
-              <w:rPr>
-                <w:rFonts w:cstheme="minorHAnsi"/>
-              </w:rPr>
-            </w:pPr>
-            <w:r>
-              <w:rPr>
-                <w:rFonts w:cstheme="minorHAnsi"/>
-                <w:color w:val="333333"/>
-                <w:shd w:val="clear" w:color="auto" w:fill="FFFFFF"/>
-              </w:rPr>
-              <w:t>Event sourcing persists the state of a business entity as a sequence of state-changing events.</w:t>
-            </w:r>
-          </w:p>
-        </w:tc>
-        <w:tc>
-          <w:tcPr>
-            <w:tcW w:w="1814" w:type="dxa"/>
-          </w:tcPr>
-          <w:p>
-            <w:r>
-              <w:t>Event driven</w:t>
-            </w:r>
-          </w:p>
-        </w:tc>
-        <w:tc>
-          <w:tcPr>
-            <w:tcW w:w="1520" w:type="dxa"/>
-          </w:tcPr>
-          <w:p/>
-        </w:tc>
-      </w:tr>
-      <w:tr>
-        <w:trPr>
-          <w:trHeight w:val="1115"/>
-        </w:trPr>
-        <w:tc>
-          <w:tcPr>
-            <w:tcW w:w="2149" w:type="dxa"/>
-          </w:tcPr>
-          <w:p>
-            <w:r>
-              <w:t xml:space="preserve">How to implement </w:t>
-            </w:r>
-            <w:r>
-              <w:t>an</w:t>
-            </w:r>
-            <w:r>
-              <w:t xml:space="preserve"> event driven </w:t>
-            </w:r>
-            <w:r>
-              <w:t>architecture</w:t>
-            </w:r>
-          </w:p>
-          <w:p/>
-        </w:tc>
-        <w:tc>
-          <w:tcPr>
-            <w:tcW w:w="1761" w:type="dxa"/>
-          </w:tcPr>
-          <w:p>
-            <w:r>
-              <w:t>Event bus</w:t>
-            </w:r>
-          </w:p>
-        </w:tc>
-        <w:tc>
-          <w:tcPr>
-            <w:tcW w:w="2124" w:type="dxa"/>
-          </w:tcPr>
-          <w:p>
-            <w:r>
-              <w:t>Kafka</w:t>
-            </w:r>
-          </w:p>
-        </w:tc>
-        <w:tc>
-          <w:tcPr>
-            <w:tcW w:w="1814" w:type="dxa"/>
-          </w:tcPr>
-          <w:p>
-            <w:r>
-              <w:t>Spring cloud</w:t>
-            </w:r>
-          </w:p>
-        </w:tc>
-        <w:tc>
-          <w:tcPr>
-            <w:tcW w:w="1520" w:type="dxa"/>
-          </w:tcPr>
-          <w:p/>
-        </w:tc>
-      </w:tr>
-      <w:tr>
-        <w:trPr>
-          <w:trHeight w:val="1663"/>
-        </w:trPr>
-        <w:tc>
-          <w:tcPr>
-            <w:tcW w:w="2149" w:type="dxa"/>
-          </w:tcPr>
-          <w:p>
-            <w:r>
-              <w:t>How to handle distributed transaction</w:t>
-            </w:r>
-            <w:r>
-              <w:t xml:space="preserve"> and database </w:t>
-            </w:r>
-            <w:r>
-              <w:t>consistency</w:t>
-            </w:r>
-          </w:p>
-          <w:p/>
-        </w:tc>
-        <w:tc>
-          <w:tcPr>
-            <w:tcW w:w="1761" w:type="dxa"/>
-          </w:tcPr>
-          <w:p>
-            <w:r>
-              <w:t>Event Sourcing</w:t>
-            </w:r>
-          </w:p>
-          <w:p>
-            <w:r>
-              <w:t>Saga Pattern</w:t>
-            </w:r>
-          </w:p>
-          <w:p>
-            <w:r>
-              <w:t>CQRS</w:t>
-            </w:r>
-          </w:p>
-        </w:tc>
-        <w:tc>
-          <w:tcPr>
-            <w:tcW w:w="2124" w:type="dxa"/>
-          </w:tcPr>
-          <w:p/>
-        </w:tc>
-        <w:tc>
-          <w:tcPr>
-            <w:tcW w:w="1814" w:type="dxa"/>
-          </w:tcPr>
-          <w:p/>
-        </w:tc>
-        <w:tc>
-          <w:tcPr>
-            <w:tcW w:w="1520" w:type="dxa"/>
-          </w:tcPr>
-          <w:p>
-            <w:r>
-              <w:t>Eventual consistency</w:t>
-            </w:r>
-          </w:p>
-        </w:tc>
-      </w:tr>
-      <w:tr>
-        <w:trPr>
-          <w:trHeight w:val="1105"/>
-        </w:trPr>
-        <w:tc>
-          <w:tcPr>
-            <w:tcW w:w="2149" w:type="dxa"/>
-          </w:tcPr>
-          <w:p>
-            <w:r>
-              <w:t>How to implement autoscaling</w:t>
-            </w:r>
-            <w:r>
-              <w:t xml:space="preserve"> of services</w:t>
-            </w:r>
-          </w:p>
-          <w:p/>
-        </w:tc>
-        <w:tc>
-          <w:tcPr>
-            <w:tcW w:w="1761" w:type="dxa"/>
-          </w:tcPr>
-          <w:p>
-            <w:r>
-              <w:t>Containerization</w:t>
-            </w:r>
-          </w:p>
-        </w:tc>
-        <w:tc>
-          <w:tcPr>
-            <w:tcW w:w="2124" w:type="dxa"/>
-          </w:tcPr>
-          <w:p>
-            <w:r>
-              <w:t>Kubernetes</w:t>
-            </w:r>
-          </w:p>
-        </w:tc>
-        <w:tc>
-          <w:tcPr>
-            <w:tcW w:w="1814" w:type="dxa"/>
-          </w:tcPr>
-          <w:p>
-            <w:r>
-              <w:t>Docker Swarm</w:t>
-            </w:r>
-          </w:p>
-        </w:tc>
-        <w:tc>
-          <w:tcPr>
-            <w:tcW w:w="1520" w:type="dxa"/>
-          </w:tcPr>
-          <w:p>
-            <w:r>
-              <w:t>Ability to scale up and down</w:t>
-            </w:r>
-          </w:p>
-        </w:tc>
-      </w:tr>
-      <w:tr>
-        <w:trPr>
-          <w:trHeight w:val="557"/>
-        </w:trPr>
-        <w:tc>
-          <w:tcPr>
-            <w:tcW w:w="2149" w:type="dxa"/>
-          </w:tcPr>
-          <w:p>
-            <w:r>
-              <w:t>Automated infra provisioning</w:t>
-            </w:r>
-          </w:p>
-        </w:tc>
-        <w:tc>
-          <w:tcPr>
-            <w:tcW w:w="1761" w:type="dxa"/>
-          </w:tcPr>
-          <w:p>
-            <w:r>
-              <w:t>Containerization</w:t>
-            </w:r>
-          </w:p>
-        </w:tc>
-        <w:tc>
-          <w:tcPr>
-            <w:tcW w:w="2124" w:type="dxa"/>
-          </w:tcPr>
-          <w:p>
-            <w:r>
-              <w:t>Docker</w:t>
-            </w:r>
-            <w:r>
-              <w:t>/Kubernetes</w:t>
-            </w:r>
-          </w:p>
-          <w:p/>
-        </w:tc>
-        <w:tc>
-          <w:tcPr>
-            <w:tcW w:w="1814" w:type="dxa"/>
-          </w:tcPr>
-          <w:p/>
-        </w:tc>
-        <w:tc>
-          <w:tcPr>
-            <w:tcW w:w="1520" w:type="dxa"/>
-          </w:tcPr>
-          <w:p/>
-        </w:tc>
-      </w:tr>
-      <w:tr>
-        <w:trPr>
-          <w:trHeight w:val="1105"/>
-        </w:trPr>
-        <w:tc>
-          <w:tcPr>
-            <w:tcW w:w="2149" w:type="dxa"/>
-          </w:tcPr>
-          <w:p/>
-          <w:p>
-            <w:r>
-              <w:t>Monitoring</w:t>
-            </w:r>
-            <w:r>
-              <w:t xml:space="preserve"> and distributed tracing.</w:t>
-            </w:r>
-          </w:p>
-          <w:p/>
-        </w:tc>
-        <w:tc>
-          <w:tcPr>
-            <w:tcW w:w="1761" w:type="dxa"/>
-          </w:tcPr>
-          <w:p>
-            <w:r>
-              <w:t>Distributed tracing</w:t>
-            </w:r>
-          </w:p>
-        </w:tc>
-        <w:tc>
-          <w:tcPr>
-            <w:tcW w:w="2124" w:type="dxa"/>
-          </w:tcPr>
-          <w:p>
-            <w:r>
-              <w:t>Dynatrace</w:t>
-            </w:r>
-          </w:p>
-        </w:tc>
-        <w:tc>
-          <w:tcPr>
-            <w:tcW w:w="1814" w:type="dxa"/>
-          </w:tcPr>
-          <w:p>
-            <w:r>
-              <w:t>AppDynamics</w:t>
-            </w:r>
-          </w:p>
-        </w:tc>
-        <w:tc>
-          <w:tcPr>
-            <w:tcW w:w="1520" w:type="dxa"/>
-          </w:tcPr>
-          <w:p/>
-        </w:tc>
-      </w:tr>
-      <w:tr>
-        <w:trPr>
-          <w:trHeight w:val="1115"/>
-        </w:trPr>
-        <w:tc>
-          <w:tcPr>
-            <w:tcW w:w="2149" w:type="dxa"/>
-          </w:tcPr>
-          <w:p>
-            <w:r>
-              <w:t>High availability</w:t>
-            </w:r>
-          </w:p>
-          <w:p/>
-        </w:tc>
-        <w:tc>
-          <w:tcPr>
-            <w:tcW w:w="1761" w:type="dxa"/>
-          </w:tcPr>
-          <w:p>
-            <w:r>
-              <w:t>Active- Active topology</w:t>
-            </w:r>
-          </w:p>
-        </w:tc>
-        <w:tc>
-          <w:tcPr>
-            <w:tcW w:w="2124" w:type="dxa"/>
-          </w:tcPr>
-          <w:p>
-            <w:r>
-              <w:t>Global</w:t>
-            </w:r>
-            <w:r>
-              <w:t xml:space="preserve"> load balancer</w:t>
-            </w:r>
-          </w:p>
-          <w:p>
-            <w:r>
-              <w:t>and data mirroring</w:t>
-            </w:r>
-          </w:p>
-          <w:p/>
-        </w:tc>
-        <w:tc>
-          <w:tcPr>
-            <w:tcW w:w="1814" w:type="dxa"/>
-          </w:tcPr>
-          <w:p/>
-        </w:tc>
-        <w:tc>
-          <w:tcPr>
-            <w:tcW w:w="1520" w:type="dxa"/>
-          </w:tcPr>
-          <w:p/>
-        </w:tc>
-      </w:tr>
-      <w:tr>
-        <w:trPr>
-          <w:trHeight w:val="1105"/>
-        </w:trPr>
-        <w:tc>
-          <w:tcPr>
-            <w:tcW w:w="2149" w:type="dxa"/>
-          </w:tcPr>
-          <w:p>
-            <w:r>
-              <w:t xml:space="preserve">Reference data </w:t>
-            </w:r>
-          </w:p>
-        </w:tc>
-        <w:tc>
-          <w:tcPr>
-            <w:tcW w:w="1761" w:type="dxa"/>
-          </w:tcPr>
-          <w:p>
-            <w:r>
-              <w:t xml:space="preserve">Read through and </w:t>
-            </w:r>
-            <w:r>
-              <w:t>write</w:t>
-            </w:r>
-            <w:r>
-              <w:t xml:space="preserve"> </w:t>
-            </w:r>
-            <w:proofErr w:type="gramStart"/>
-            <w:r>
-              <w:t>through</w:t>
-            </w:r>
-            <w:proofErr w:type="gramEnd"/>
-          </w:p>
-          <w:p/>
-        </w:tc>
-        <w:tc>
-          <w:tcPr>
-            <w:tcW w:w="2124" w:type="dxa"/>
-          </w:tcPr>
-          <w:p>
-            <w:r>
-              <w:t>Redis Cache</w:t>
-            </w:r>
-          </w:p>
-        </w:tc>
-        <w:tc>
-          <w:tcPr>
-            <w:tcW w:w="1814" w:type="dxa"/>
-          </w:tcPr>
-          <w:p/>
-        </w:tc>
-        <w:tc>
-          <w:tcPr>
-            <w:tcW w:w="1520" w:type="dxa"/>
-          </w:tcPr>
-          <w:p/>
-        </w:tc>
-      </w:tr>
-    </w:tbl>
-    <w:p>
-      <w:pPr>
         <w:spacing w:after="0" w:line="240" w:lineRule="auto"/>
       </w:pPr>
     </w:p>
@@ -2453,7 +1768,7 @@
           <w:bCs/>
         </w:rPr>
       </w:pPr>
-      <w:bookmarkStart w:id="10" w:name="_Toc28566602"/>
+      <w:bookmarkStart w:id="9" w:name="_Toc28566602"/>
       <w:r>
         <w:rPr>
           <w:b/>
@@ -2461,7 +1776,7 @@
         </w:rPr>
         <w:t>High level Design solution:</w:t>
       </w:r>
-      <w:bookmarkEnd w:id="10"/>
+      <w:bookmarkEnd w:id="9"/>
     </w:p>
     <w:p/>
     <w:p>
@@ -2472,7 +1787,7 @@
           <w:bCs/>
         </w:rPr>
       </w:pPr>
-      <w:bookmarkStart w:id="11" w:name="_Toc28566603"/>
+      <w:bookmarkStart w:id="10" w:name="_Toc28566603"/>
       <w:r>
         <w:rPr>
           <w:b/>
@@ -2505,19 +1820,26 @@
         </w:rPr>
         <w:t xml:space="preserve"> </w:t>
       </w:r>
-    </w:p>
-    <w:p>
-      <w:pPr>
-        <w:pStyle w:val="Heading2"/>
-      </w:pPr>
       <w:r>
         <w:rPr>
           <w:b/>
           <w:bCs/>
         </w:rPr>
+        <w:t>Microservices architecture</w:t>
+      </w:r>
+    </w:p>
+    <w:p>
+      <w:pPr>
+        <w:pStyle w:val="Heading2"/>
+      </w:pPr>
+      <w:r>
+        <w:rPr>
+          <w:b/>
+          <w:bCs/>
+        </w:rPr>
         <w:t xml:space="preserve">  </w:t>
       </w:r>
-      <w:bookmarkEnd w:id="11"/>
+      <w:bookmarkEnd w:id="10"/>
     </w:p>
     <w:p>
       <w:r>
